--- a/Metting 3.docx
+++ b/Metting 3.docx
@@ -85,37 +85,17 @@
           <w:color w:val="9CC2E5" w:themeColor="accent5" w:themeTint="99"/>
         </w:rPr>
       </w:pPr>
-      <w:proofErr w:type="spellStart"/>
       <w:r>
         <w:rPr>
           <w:color w:val="9CC2E5" w:themeColor="accent5" w:themeTint="99"/>
         </w:rPr>
-        <w:t>Ios</w:t>
-      </w:r>
-      <w:proofErr w:type="spellEnd"/>
+        <w:t>Ios and android platforms</w:t>
+      </w:r>
       <w:r>
         <w:rPr>
           <w:color w:val="9CC2E5" w:themeColor="accent5" w:themeTint="99"/>
         </w:rPr>
-        <w:t xml:space="preserve"> and android platforms</w:t>
-      </w:r>
-      <w:r>
-        <w:rPr>
-          <w:color w:val="9CC2E5" w:themeColor="accent5" w:themeTint="99"/>
-        </w:rPr>
-        <w:t xml:space="preserve"> </w:t>
-      </w:r>
-      <w:r>
-        <w:rPr>
-          <w:color w:val="9CC2E5" w:themeColor="accent5" w:themeTint="99"/>
-        </w:rPr>
-        <w:t>Web platform</w:t>
-      </w:r>
-      <w:r>
-        <w:rPr>
-          <w:color w:val="9CC2E5" w:themeColor="accent5" w:themeTint="99"/>
-        </w:rPr>
-        <w:t xml:space="preserve"> (only need 2)</w:t>
+        <w:t xml:space="preserve"> Web platform (only need 2)</w:t>
       </w:r>
     </w:p>
     <w:p>
@@ -241,13 +221,8 @@
         </w:numPr>
       </w:pPr>
       <w:r>
-        <w:t xml:space="preserve">Signup / signin by </w:t>
-      </w:r>
-      <w:proofErr w:type="spellStart"/>
-      <w:r>
-        <w:t>facebook</w:t>
-      </w:r>
-      <w:proofErr w:type="spellEnd"/>
+        <w:t>Signup / signin by facebook</w:t>
+      </w:r>
     </w:p>
     <w:p>
       <w:pPr>
@@ -435,15 +410,7 @@
         <w:t>rofile picture</w:t>
       </w:r>
       <w:r>
-        <w:t xml:space="preserve">s from </w:t>
-      </w:r>
-      <w:proofErr w:type="spellStart"/>
-      <w:r>
-        <w:t>facebook</w:t>
-      </w:r>
-      <w:proofErr w:type="spellEnd"/>
-      <w:r>
-        <w:t xml:space="preserve"> or local phone</w:t>
+        <w:t>s from facebook or local phone</w:t>
       </w:r>
     </w:p>
     <w:p>
@@ -461,15 +428,7 @@
         <w:t>s</w:t>
       </w:r>
       <w:r>
-        <w:t xml:space="preserve"> by email/</w:t>
-      </w:r>
-      <w:proofErr w:type="spellStart"/>
-      <w:r>
-        <w:t>facebook</w:t>
-      </w:r>
-      <w:proofErr w:type="spellEnd"/>
-      <w:r>
-        <w:t>/phone number</w:t>
+        <w:t xml:space="preserve"> by email/facebook/phone number</w:t>
       </w:r>
     </w:p>
     <w:p>
@@ -567,11 +526,9 @@
           <w:numId w:val="10"/>
         </w:numPr>
       </w:pPr>
-      <w:proofErr w:type="spellStart"/>
       <w:r>
         <w:t>Widges</w:t>
       </w:r>
-      <w:proofErr w:type="spellEnd"/>
     </w:p>
     <w:p>
       <w:pPr>
@@ -618,15 +575,7 @@
         </w:numPr>
       </w:pPr>
       <w:r>
-        <w:t xml:space="preserve">Parental control for specific words. And </w:t>
-      </w:r>
-      <w:proofErr w:type="spellStart"/>
-      <w:r>
-        <w:t>imges</w:t>
-      </w:r>
-      <w:proofErr w:type="spellEnd"/>
-      <w:r>
-        <w:t>.</w:t>
+        <w:t>Parental control for specific words. And imges.</w:t>
       </w:r>
     </w:p>
     <w:p>
@@ -725,10 +674,7 @@
         <w:t>Design UI</w:t>
       </w:r>
     </w:p>
-    <w:p>
-      <w:bookmarkStart w:id="0" w:name="_GoBack"/>
-      <w:bookmarkEnd w:id="0"/>
-    </w:p>
+    <w:p/>
     <w:p>
       <w:pPr>
         <w:rPr>
@@ -805,13 +751,8 @@
         </w:numPr>
       </w:pPr>
       <w:r>
-        <w:t xml:space="preserve">Project </w:t>
-      </w:r>
-      <w:proofErr w:type="spellStart"/>
-      <w:r>
-        <w:t>organisation</w:t>
-      </w:r>
-      <w:proofErr w:type="spellEnd"/>
+        <w:t>Project organisation</w:t>
+      </w:r>
     </w:p>
     <w:p>
       <w:pPr>
@@ -886,6 +827,20 @@
         </w:numPr>
       </w:pPr>
       <w:r>
+        <w:t>Link Xcode to Github</w:t>
+      </w:r>
+      <w:bookmarkStart w:id="0" w:name="_GoBack"/>
+      <w:bookmarkEnd w:id="0"/>
+    </w:p>
+    <w:p>
+      <w:pPr>
+        <w:pStyle w:val="ListParagraph"/>
+        <w:numPr>
+          <w:ilvl w:val="0"/>
+          <w:numId w:val="11"/>
+        </w:numPr>
+      </w:pPr>
+      <w:r>
         <w:t>Download Fireb</w:t>
       </w:r>
       <w:r>
@@ -1049,6 +1004,18 @@
       </w:pPr>
       <w:r>
         <w:t>Chat log</w:t>
+      </w:r>
+    </w:p>
+    <w:p>
+      <w:pPr>
+        <w:pStyle w:val="ListParagraph"/>
+        <w:numPr>
+          <w:ilvl w:val="0"/>
+          <w:numId w:val="11"/>
+        </w:numPr>
+      </w:pPr>
+      <w:r>
+        <w:t>Testing</w:t>
       </w:r>
     </w:p>
     <w:p/>
@@ -1076,13 +1043,7 @@
         </w:numPr>
       </w:pPr>
       <w:r>
-        <w:t xml:space="preserve">Link </w:t>
-      </w:r>
-      <w:r>
-        <w:t>Android Studio</w:t>
-      </w:r>
-      <w:r>
-        <w:t xml:space="preserve"> to Firebase</w:t>
+        <w:t>Link Android Studio to Firebase</w:t>
       </w:r>
     </w:p>
     <w:p>
@@ -1094,6 +1055,18 @@
         </w:numPr>
       </w:pPr>
       <w:r>
+        <w:t>Link Android Studio to Github</w:t>
+      </w:r>
+    </w:p>
+    <w:p>
+      <w:pPr>
+        <w:pStyle w:val="ListParagraph"/>
+        <w:numPr>
+          <w:ilvl w:val="0"/>
+          <w:numId w:val="14"/>
+        </w:numPr>
+      </w:pPr>
+      <w:r>
         <w:t>Download Firebase files to the project directory</w:t>
       </w:r>
     </w:p>
@@ -1251,6 +1224,18 @@
       </w:pPr>
       <w:r>
         <w:t>Chat log</w:t>
+      </w:r>
+    </w:p>
+    <w:p>
+      <w:pPr>
+        <w:pStyle w:val="ListParagraph"/>
+        <w:numPr>
+          <w:ilvl w:val="0"/>
+          <w:numId w:val="14"/>
+        </w:numPr>
+      </w:pPr>
+      <w:r>
+        <w:t>Testing</w:t>
       </w:r>
     </w:p>
     <w:p/>
